--- a/Deploy_MSC.docx
+++ b/Deploy_MSC.docx
@@ -33,8 +33,6 @@
         </w:rPr>
         <w:t>MSC</w:t>
       </w:r>
-      <w:bookmarkStart w:id="0" w:name="_GoBack"/>
-      <w:bookmarkEnd w:id="0"/>
       <w:proofErr w:type="spellEnd"/>
     </w:p>
     <w:p>
@@ -755,6 +753,14 @@
       <w:r>
         <w:t xml:space="preserve"> Used by the workflow</w:t>
       </w:r>
+      <w:r>
+        <w:t xml:space="preserve"> - </w:t>
+      </w:r>
+      <w:r>
+        <w:t>http://owl.penc.local:18080/svn/deploy_automation/trunk/Ansible_PlayBooks/MOS</w:t>
+      </w:r>
+      <w:bookmarkStart w:id="0" w:name="_GoBack"/>
+      <w:bookmarkEnd w:id="0"/>
     </w:p>
     <w:tbl>
       <w:tblPr>
